--- a/vignettes/vanpaemel/vanpaemel_vignette.docx
+++ b/vignettes/vanpaemel/vanpaemel_vignette.docx
@@ -101,7 +101,19 @@
         <w:pStyle w:val="Date"/>
       </w:pPr>
       <w:r>
-        <w:t xml:space="preserve">2023-09-08</w:t>
+        <w:t xml:space="preserve">Last</w:t>
+      </w:r>
+      <w:r>
+        <w:t xml:space="preserve"> </w:t>
+      </w:r>
+      <w:r>
+        <w:t xml:space="preserve">Knitted:</w:t>
+      </w:r>
+      <w:r>
+        <w:t xml:space="preserve"> </w:t>
+      </w:r>
+      <w:r>
+        <w:t xml:space="preserve">2023-09-18</w:t>
       </w:r>
     </w:p>
     <w:bookmarkStart w:id="20" w:name="vignette-setup"/>
